--- a/imgs/tray_backgrounds.docx
+++ b/imgs/tray_backgrounds.docx
@@ -580,8 +580,8 @@
                 <wp:positionV relativeFrom="paragraph">
                   <wp:posOffset>276225</wp:posOffset>
                 </wp:positionV>
-                <wp:extent cx="9490479" cy="8108950"/>
-                <wp:effectExtent l="76200" t="0" r="92075" b="120650"/>
+                <wp:extent cx="9485630" cy="8108950"/>
+                <wp:effectExtent l="76200" t="0" r="96520" b="120650"/>
                 <wp:wrapNone/>
                 <wp:docPr id="9" name="Group 9"/>
                 <wp:cNvGraphicFramePr/>
@@ -592,9 +592,9 @@
                       <wpg:grpSpPr>
                         <a:xfrm>
                           <a:off x="0" y="0"/>
-                          <a:ext cx="9490479" cy="8108950"/>
+                          <a:ext cx="9485630" cy="8108950"/>
                           <a:chOff x="0" y="0"/>
-                          <a:chExt cx="9490479" cy="8108950"/>
+                          <a:chExt cx="9485630" cy="8108950"/>
                         </a:xfrm>
                       </wpg:grpSpPr>
                       <wpg:grpSp>
@@ -603,9 +603,9 @@
                         <wpg:grpSpPr>
                           <a:xfrm>
                             <a:off x="0" y="0"/>
-                            <a:ext cx="9490479" cy="8108950"/>
+                            <a:ext cx="9485630" cy="8108950"/>
                             <a:chOff x="0" y="0"/>
-                            <a:chExt cx="9490479" cy="8108950"/>
+                            <a:chExt cx="9485630" cy="8108950"/>
                           </a:xfrm>
                         </wpg:grpSpPr>
                         <wps:wsp>
@@ -686,9 +686,9 @@
                           <wpg:grpSpPr>
                             <a:xfrm>
                               <a:off x="0" y="0"/>
-                              <a:ext cx="9490479" cy="8060690"/>
+                              <a:ext cx="9485630" cy="6083300"/>
                               <a:chOff x="0" y="0"/>
-                              <a:chExt cx="9490479" cy="8060690"/>
+                              <a:chExt cx="9485630" cy="6083300"/>
                             </a:xfrm>
                           </wpg:grpSpPr>
                           <wps:wsp>
@@ -789,9 +789,9 @@
                             <wpg:grpSpPr>
                               <a:xfrm>
                                 <a:off x="0" y="1397000"/>
-                                <a:ext cx="9490479" cy="6663690"/>
+                                <a:ext cx="9485630" cy="4686300"/>
                                 <a:chOff x="0" y="0"/>
-                                <a:chExt cx="9490479" cy="6663690"/>
+                                <a:chExt cx="9485630" cy="4686300"/>
                               </a:xfrm>
                             </wpg:grpSpPr>
                             <wps:wsp>
@@ -854,26 +854,6 @@
                                       </w:rPr>
                                       <w:t>Flua</w:t>
                                     </w:r>
-                                    <w:r>
-                                      <w:rPr>
-                                        <w:rFonts w:ascii="Andy" w:hAnsi="Andy"/>
-                                        <w:color w:val="F2F2F2" w:themeColor="background1" w:themeShade="F2"/>
-                                        <w:sz w:val="200"/>
-                                        <w:szCs w:val="96"/>
-                                        <w14:textOutline w14:w="25400" w14:cap="flat" w14:cmpd="sng" w14:algn="ctr">
-                                          <w14:noFill/>
-                                          <w14:prstDash w14:val="solid"/>
-                                          <w14:round/>
-                                        </w14:textOutline>
-                                        <w14:props3d w14:extrusionH="57150" w14:contourW="0" w14:prstMaterial="metal">
-                                          <w14:bevelT w14:w="38100" w14:h="38100" w14:prst="angle"/>
-                                          <w14:contourClr>
-                                            <w14:schemeClr w14:val="bg2"/>
-                                          </w14:contourClr>
-                                        </w14:props3d>
-                                      </w:rPr>
-                                      <w:t>*</w:t>
-                                    </w:r>
                                   </w:p>
                                 </w:txbxContent>
                               </wps:txbx>
@@ -896,129 +876,35 @@
                                 </a:sp3d>
                               </wps:bodyPr>
                             </wps:wsp>
-                            <wpg:grpSp>
-                              <wpg:cNvPr id="16" name="Group 16"/>
-                              <wpg:cNvGrpSpPr/>
-                              <wpg:grpSpPr>
+                            <pic:pic xmlns:pic="http://schemas.openxmlformats.org/drawingml/2006/picture">
+                              <pic:nvPicPr>
+                                <pic:cNvPr id="3" name="Picture 3"/>
+                                <pic:cNvPicPr>
+                                  <a:picLocks noChangeAspect="1"/>
+                                </pic:cNvPicPr>
+                              </pic:nvPicPr>
+                              <pic:blipFill>
+                                <a:blip r:embed="rId6">
+                                  <a:extLst>
+                                    <a:ext uri="{28A0092B-C50C-407E-A947-70E740481C1C}">
+                                      <a14:useLocalDpi xmlns:a14="http://schemas.microsoft.com/office/drawing/2010/main" val="0"/>
+                                    </a:ext>
+                                  </a:extLst>
+                                </a:blip>
+                                <a:stretch>
+                                  <a:fillRect/>
+                                </a:stretch>
+                              </pic:blipFill>
+                              <pic:spPr>
                                 <a:xfrm>
-                                  <a:off x="4610100" y="1409700"/>
-                                  <a:ext cx="4880379" cy="5253990"/>
-                                  <a:chOff x="3810000" y="-63500"/>
-                                  <a:chExt cx="4880379" cy="5253990"/>
+                                  <a:off x="5600700" y="1409700"/>
+                                  <a:ext cx="3200400" cy="3276600"/>
                                 </a:xfrm>
-                              </wpg:grpSpPr>
-                              <pic:pic xmlns:pic="http://schemas.openxmlformats.org/drawingml/2006/picture">
-                                <pic:nvPicPr>
-                                  <pic:cNvPr id="3" name="Picture 3"/>
-                                  <pic:cNvPicPr>
-                                    <a:picLocks noChangeAspect="1"/>
-                                  </pic:cNvPicPr>
-                                </pic:nvPicPr>
-                                <pic:blipFill>
-                                  <a:blip r:embed="rId6">
-                                    <a:extLst>
-                                      <a:ext uri="{28A0092B-C50C-407E-A947-70E740481C1C}">
-                                        <a14:useLocalDpi xmlns:a14="http://schemas.microsoft.com/office/drawing/2010/main" val="0"/>
-                                      </a:ext>
-                                    </a:extLst>
-                                  </a:blip>
-                                  <a:stretch>
-                                    <a:fillRect/>
-                                  </a:stretch>
-                                </pic:blipFill>
-                                <pic:spPr>
-                                  <a:xfrm>
-                                    <a:off x="4800600" y="-63500"/>
-                                    <a:ext cx="3200400" cy="3276600"/>
-                                  </a:xfrm>
-                                  <a:prstGeom prst="rect">
-                                    <a:avLst/>
-                                  </a:prstGeom>
-                                </pic:spPr>
-                              </pic:pic>
-                              <wps:wsp>
-                                <wps:cNvPr id="13" name="Text Box 13"/>
-                                <wps:cNvSpPr txBox="1"/>
-                                <wps:spPr>
-                                  <a:xfrm>
-                                    <a:off x="3810000" y="4737100"/>
-                                    <a:ext cx="4880379" cy="453390"/>
-                                  </a:xfrm>
-                                  <a:prstGeom prst="rect">
-                                    <a:avLst/>
-                                  </a:prstGeom>
-                                  <a:noFill/>
-                                  <a:ln>
-                                    <a:noFill/>
-                                  </a:ln>
-                                  <a:effectLst/>
-                                </wps:spPr>
-                                <wps:txbx>
-                                  <w:txbxContent>
-                                    <w:p>
-                                      <w:pPr>
-                                        <w:jc w:val="center"/>
-                                        <w:rPr>
-                                          <w:rFonts w:ascii="Andy" w:hAnsi="Andy"/>
-                                          <w:color w:val="F2F2F2" w:themeColor="background1" w:themeShade="F2"/>
-                                          <w:sz w:val="52"/>
-                                          <w:szCs w:val="96"/>
-                                          <w14:textOutline w14:w="25400" w14:cap="flat" w14:cmpd="sng" w14:algn="ctr">
-                                            <w14:noFill/>
-                                            <w14:prstDash w14:val="solid"/>
-                                            <w14:round/>
-                                          </w14:textOutline>
-                                          <w14:props3d w14:extrusionH="57150" w14:contourW="0" w14:prstMaterial="metal">
-                                            <w14:bevelT w14:w="38100" w14:h="38100" w14:prst="angle"/>
-                                            <w14:contourClr>
-                                              <w14:schemeClr w14:val="bg2"/>
-                                            </w14:contourClr>
-                                          </w14:props3d>
-                                        </w:rPr>
-                                      </w:pPr>
-                                      <w:r>
-                                        <w:rPr>
-                                          <w:rFonts w:ascii="Andy" w:hAnsi="Andy"/>
-                                          <w:color w:val="F2F2F2" w:themeColor="background1" w:themeShade="F2"/>
-                                          <w:sz w:val="52"/>
-                                          <w:szCs w:val="96"/>
-                                          <w14:textOutline w14:w="25400" w14:cap="flat" w14:cmpd="sng" w14:algn="ctr">
-                                            <w14:noFill/>
-                                            <w14:prstDash w14:val="solid"/>
-                                            <w14:round/>
-                                          </w14:textOutline>
-                                          <w14:props3d w14:extrusionH="57150" w14:contourW="0" w14:prstMaterial="metal">
-                                            <w14:bevelT w14:w="38100" w14:h="38100" w14:prst="angle"/>
-                                            <w14:contourClr>
-                                              <w14:schemeClr w14:val="bg2"/>
-                                            </w14:contourClr>
-                                          </w14:props3d>
-                                        </w:rPr>
-                                        <w:t>*Title is a work in progress</w:t>
-                                      </w:r>
-                                    </w:p>
-                                  </w:txbxContent>
-                                </wps:txbx>
-                                <wps:bodyPr rot="0" spcFirstLastPara="0" vertOverflow="overflow" horzOverflow="overflow" vert="horz" wrap="square" lIns="91440" tIns="45720" rIns="91440" bIns="45720" numCol="1" spcCol="0" rtlCol="0" fromWordArt="0" anchor="t" anchorCtr="0" forceAA="0" compatLnSpc="1">
-                                  <a:prstTxWarp prst="textNoShape">
-                                    <a:avLst/>
-                                  </a:prstTxWarp>
-                                  <a:noAutofit/>
-                                  <a:scene3d>
-                                    <a:camera prst="orthographicFront"/>
-                                    <a:lightRig rig="balanced" dir="t">
-                                      <a:rot lat="0" lon="0" rev="2100000"/>
-                                    </a:lightRig>
-                                  </a:scene3d>
-                                  <a:sp3d extrusionH="57150" prstMaterial="metal">
-                                    <a:bevelT w="38100" h="25400" prst="angle"/>
-                                    <a:contourClr>
-                                      <a:schemeClr val="bg2"/>
-                                    </a:contourClr>
-                                  </a:sp3d>
-                                </wps:bodyPr>
-                              </wps:wsp>
-                            </wpg:grpSp>
+                                <a:prstGeom prst="rect">
+                                  <a:avLst/>
+                                </a:prstGeom>
+                              </pic:spPr>
+                            </pic:pic>
                           </wpg:grpSp>
                         </wpg:grpSp>
                       </wpg:grpSp>
@@ -1265,15 +1151,15 @@
           </mc:Choice>
           <mc:Fallback>
             <w:pict>
-              <v:group id="Group 9" o:spid="_x0000_s1026" style="position:absolute;margin-left:143.25pt;margin-top:21.75pt;width:747.3pt;height:638.5pt;z-index:251679744" coordsize="94904,81089" o:gfxdata="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">
-                <v:group id="Group 5" o:spid="_x0000_s1027" style="position:absolute;width:94904;height:81089" coordsize="94904,81089" o:gfxdata="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">
+              <v:group id="Group 9" o:spid="_x0000_s1026" style="position:absolute;margin-left:143.25pt;margin-top:21.75pt;width:746.9pt;height:638.5pt;z-index:251679744" coordsize="94856,81089" o:gfxdata="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">
+                <v:group id="Group 5" o:spid="_x0000_s1027" style="position:absolute;width:94856;height:81089" coordsize="94856,81089" o:gfxdata="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">
                   <v:rect id="Rectangle 12" o:spid="_x0000_s1028" style="position:absolute;top:7239;width:94856;height:73850;visibility:visible;mso-wrap-style:square;v-text-anchor:middle" o:gfxdata="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" fillcolor="#a603ab" stroked="f">
                     <v:fill color2="#a603ab" rotate="t" angle="45" colors="0 #a603ab;13763f #0819fb;22938f #1a8d48;34079f yellow;47841f #ee3f17;57672f #e81766;1 #a603ab" focus="100%" type="gradient">
                       <o:fill v:ext="view" type="gradientUnscaled"/>
                     </v:fill>
                     <v:shadow on="t" color="black" opacity="22937f" origin=",.5" offset="0,.63889mm"/>
                   </v:rect>
-                  <v:group id="Group 19" o:spid="_x0000_s1029" style="position:absolute;width:94904;height:80606" coordsize="94904,80606" o:gfxdata="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">
+                  <v:group id="Group 19" o:spid="_x0000_s1029" style="position:absolute;width:94856;height:60833" coordsize="94856,60833" o:gfxdata="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">
                     <v:shapetype id="_x0000_t202" coordsize="21600,21600" o:spt="202" path="m,l,21600r21600,l21600,xe">
                       <v:stroke joinstyle="miter"/>
                       <v:path gradientshapeok="t" o:connecttype="rect"/>
@@ -1336,7 +1222,7 @@
                         </w:txbxContent>
                       </v:textbox>
                     </v:shape>
-                    <v:group id="Group 18" o:spid="_x0000_s1031" style="position:absolute;top:13970;width:94904;height:66636" coordsize="94904,66636" o:gfxdata="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">
+                    <v:group id="Group 18" o:spid="_x0000_s1031" style="position:absolute;top:13970;width:94856;height:46863" coordsize="94856,46863" o:gfxdata="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">
                       <v:shape id="Text Box 2" o:spid="_x0000_s1032" type="#_x0000_t202" style="position:absolute;width:94856;height:17429;visibility:visible;mso-wrap-style:square;v-text-anchor:top" o:gfxdata="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" filled="f" stroked="f">
                         <v:textbox>
                           <w:txbxContent>
@@ -1381,107 +1267,37 @@
                                 </w:rPr>
                                 <w:t>Flua</w:t>
                               </w:r>
-                              <w:r>
-                                <w:rPr>
-                                  <w:rFonts w:ascii="Andy" w:hAnsi="Andy"/>
-                                  <w:color w:val="F2F2F2" w:themeColor="background1" w:themeShade="F2"/>
-                                  <w:sz w:val="200"/>
-                                  <w:szCs w:val="96"/>
-                                  <w14:textOutline w14:w="25400" w14:cap="flat" w14:cmpd="sng" w14:algn="ctr">
-                                    <w14:noFill/>
-                                    <w14:prstDash w14:val="solid"/>
-                                    <w14:round/>
-                                  </w14:textOutline>
-                                  <w14:props3d w14:extrusionH="57150" w14:contourW="0" w14:prstMaterial="metal">
-                                    <w14:bevelT w14:w="38100" w14:h="38100" w14:prst="angle"/>
-                                    <w14:contourClr>
-                                      <w14:schemeClr w14:val="bg2"/>
-                                    </w14:contourClr>
-                                  </w14:props3d>
-                                </w:rPr>
-                                <w:t>*</w:t>
-                              </w:r>
                             </w:p>
                           </w:txbxContent>
                         </v:textbox>
                       </v:shape>
-                      <v:group id="Group 16" o:spid="_x0000_s1033" style="position:absolute;left:46101;top:14097;width:48803;height:52539" coordorigin="38100,-635" coordsize="48803,52539" o:gfxdata="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">
-                        <v:shapetype id="_x0000_t75" coordsize="21600,21600" o:spt="75" o:preferrelative="t" path="m@4@5l@4@11@9@11@9@5xe" filled="f" stroked="f">
-                          <v:stroke joinstyle="miter"/>
-                          <v:formulas>
-                            <v:f eqn="if lineDrawn pixelLineWidth 0"/>
-                            <v:f eqn="sum @0 1 0"/>
-                            <v:f eqn="sum 0 0 @1"/>
-                            <v:f eqn="prod @2 1 2"/>
-                            <v:f eqn="prod @3 21600 pixelWidth"/>
-                            <v:f eqn="prod @3 21600 pixelHeight"/>
-                            <v:f eqn="sum @0 0 1"/>
-                            <v:f eqn="prod @6 1 2"/>
-                            <v:f eqn="prod @7 21600 pixelWidth"/>
-                            <v:f eqn="sum @8 21600 0"/>
-                            <v:f eqn="prod @7 21600 pixelHeight"/>
-                            <v:f eqn="sum @10 21600 0"/>
-                          </v:formulas>
-                          <v:path o:extrusionok="f" gradientshapeok="t" o:connecttype="rect"/>
-                          <o:lock v:ext="edit" aspectratio="t"/>
-                        </v:shapetype>
-                        <v:shape id="Picture 3" o:spid="_x0000_s1034" type="#_x0000_t75" style="position:absolute;left:48006;top:-635;width:32004;height:32766;visibility:visible;mso-wrap-style:square" o:gfxdata="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">
-                          <v:imagedata r:id="rId7" o:title=""/>
-                          <v:path arrowok="t"/>
-                        </v:shape>
-                        <v:shape id="Text Box 13" o:spid="_x0000_s1035" type="#_x0000_t202" style="position:absolute;left:38100;top:47371;width:48803;height:4533;visibility:visible;mso-wrap-style:square;v-text-anchor:top" o:gfxdata="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" filled="f" stroked="f">
-                          <v:textbox>
-                            <w:txbxContent>
-                              <w:p>
-                                <w:pPr>
-                                  <w:jc w:val="center"/>
-                                  <w:rPr>
-                                    <w:rFonts w:ascii="Andy" w:hAnsi="Andy"/>
-                                    <w:color w:val="F2F2F2" w:themeColor="background1" w:themeShade="F2"/>
-                                    <w:sz w:val="52"/>
-                                    <w:szCs w:val="96"/>
-                                    <w14:textOutline w14:w="25400" w14:cap="flat" w14:cmpd="sng" w14:algn="ctr">
-                                      <w14:noFill/>
-                                      <w14:prstDash w14:val="solid"/>
-                                      <w14:round/>
-                                    </w14:textOutline>
-                                    <w14:props3d w14:extrusionH="57150" w14:contourW="0" w14:prstMaterial="metal">
-                                      <w14:bevelT w14:w="38100" w14:h="38100" w14:prst="angle"/>
-                                      <w14:contourClr>
-                                        <w14:schemeClr w14:val="bg2"/>
-                                      </w14:contourClr>
-                                    </w14:props3d>
-                                  </w:rPr>
-                                </w:pPr>
-                                <w:r>
-                                  <w:rPr>
-                                    <w:rFonts w:ascii="Andy" w:hAnsi="Andy"/>
-                                    <w:color w:val="F2F2F2" w:themeColor="background1" w:themeShade="F2"/>
-                                    <w:sz w:val="52"/>
-                                    <w:szCs w:val="96"/>
-                                    <w14:textOutline w14:w="25400" w14:cap="flat" w14:cmpd="sng" w14:algn="ctr">
-                                      <w14:noFill/>
-                                      <w14:prstDash w14:val="solid"/>
-                                      <w14:round/>
-                                    </w14:textOutline>
-                                    <w14:props3d w14:extrusionH="57150" w14:contourW="0" w14:prstMaterial="metal">
-                                      <w14:bevelT w14:w="38100" w14:h="38100" w14:prst="angle"/>
-                                      <w14:contourClr>
-                                        <w14:schemeClr w14:val="bg2"/>
-                                      </w14:contourClr>
-                                    </w14:props3d>
-                                  </w:rPr>
-                                  <w:t>*Title is a work in progress</w:t>
-                                </w:r>
-                              </w:p>
-                            </w:txbxContent>
-                          </v:textbox>
-                        </v:shape>
-                      </v:group>
+                      <v:shapetype id="_x0000_t75" coordsize="21600,21600" o:spt="75" o:preferrelative="t" path="m@4@5l@4@11@9@11@9@5xe" filled="f" stroked="f">
+                        <v:stroke joinstyle="miter"/>
+                        <v:formulas>
+                          <v:f eqn="if lineDrawn pixelLineWidth 0"/>
+                          <v:f eqn="sum @0 1 0"/>
+                          <v:f eqn="sum 0 0 @1"/>
+                          <v:f eqn="prod @2 1 2"/>
+                          <v:f eqn="prod @3 21600 pixelWidth"/>
+                          <v:f eqn="prod @3 21600 pixelHeight"/>
+                          <v:f eqn="sum @0 0 1"/>
+                          <v:f eqn="prod @6 1 2"/>
+                          <v:f eqn="prod @7 21600 pixelWidth"/>
+                          <v:f eqn="sum @8 21600 0"/>
+                          <v:f eqn="prod @7 21600 pixelHeight"/>
+                          <v:f eqn="sum @10 21600 0"/>
+                        </v:formulas>
+                        <v:path o:extrusionok="f" gradientshapeok="t" o:connecttype="rect"/>
+                        <o:lock v:ext="edit" aspectratio="t"/>
+                      </v:shapetype>
+                      <v:shape id="Picture 3" o:spid="_x0000_s1033" type="#_x0000_t75" style="position:absolute;left:56007;top:14097;width:32004;height:32766;visibility:visible;mso-wrap-style:square" o:gfxdata="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">
+                        <v:imagedata r:id="rId7" o:title=""/>
+                        <v:path arrowok="t"/>
+                      </v:shape>
                     </v:group>
                   </v:group>
                 </v:group>
-                <v:shape id="Text Box 8" o:spid="_x0000_s1036" type="#_x0000_t202" style="position:absolute;left:57721;top:61626;width:29337;height:14955;visibility:visible;mso-wrap-style:square;v-text-anchor:top" o:gfxdata="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" filled="f" stroked="f">
+                <v:shape id="Text Box 8" o:spid="_x0000_s1034" type="#_x0000_t202" style="position:absolute;left:57721;top:61626;width:29337;height:14955;visibility:visible;mso-wrap-style:square;v-text-anchor:top" o:gfxdata="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" filled="f" stroked="f">
                   <v:textbox>
                     <w:txbxContent>
                       <w:p>
@@ -1697,34 +1513,34 @@
     <w:p/>
     <w:p/>
     <w:p/>
-    <w:p/>
-    <w:p/>
-    <w:p/>
-    <w:p/>
-    <w:p/>
-    <w:p/>
-    <w:p/>
-    <w:p/>
-    <w:p/>
-    <w:p/>
-    <w:p/>
-    <w:p/>
-    <w:p/>
-    <w:p/>
-    <w:p/>
-    <w:p/>
-    <w:p/>
-    <w:p/>
-    <w:p/>
-    <w:p/>
-    <w:p/>
-    <w:p/>
-    <w:p/>
-    <w:p/>
     <w:p>
       <w:bookmarkStart w:id="0" w:name="_GoBack"/>
       <w:bookmarkEnd w:id="0"/>
     </w:p>
+    <w:p/>
+    <w:p/>
+    <w:p/>
+    <w:p/>
+    <w:p/>
+    <w:p/>
+    <w:p/>
+    <w:p/>
+    <w:p/>
+    <w:p/>
+    <w:p/>
+    <w:p/>
+    <w:p/>
+    <w:p/>
+    <w:p/>
+    <w:p/>
+    <w:p/>
+    <w:p/>
+    <w:p/>
+    <w:p/>
+    <w:p/>
+    <w:p/>
+    <w:p/>
+    <w:p/>
     <w:p/>
     <w:p/>
     <w:p/>
@@ -2469,7 +2285,7 @@
 </file>
 
 <file path=customXml/itemProps1.xml><?xml version="1.0" encoding="utf-8"?>
-<ds:datastoreItem xmlns:ds="http://schemas.openxmlformats.org/officeDocument/2006/customXml" ds:itemID="{5E312C62-0506-430B-93D0-4778F018664D}">
+<ds:datastoreItem xmlns:ds="http://schemas.openxmlformats.org/officeDocument/2006/customXml" ds:itemID="{F75F4F36-BEBD-4ACE-BA2E-BE98D85A4CEF}">
   <ds:schemaRefs>
     <ds:schemaRef ds:uri="http://schemas.openxmlformats.org/officeDocument/2006/bibliography"/>
   </ds:schemaRefs>

--- a/imgs/tray_backgrounds.docx
+++ b/imgs/tray_backgrounds.docx
@@ -2,7 +2,14 @@
 <file path=word/document.xml><?xml version="1.0" encoding="utf-8"?>
 <w:document xmlns:wpc="http://schemas.microsoft.com/office/word/2010/wordprocessingCanvas" xmlns:mc="http://schemas.openxmlformats.org/markup-compatibility/2006" xmlns:o="urn:schemas-microsoft-com:office:office" xmlns:r="http://schemas.openxmlformats.org/officeDocument/2006/relationships" xmlns:m="http://schemas.openxmlformats.org/officeDocument/2006/math" xmlns:v="urn:schemas-microsoft-com:vml" xmlns:wp14="http://schemas.microsoft.com/office/word/2010/wordprocessingDrawing" xmlns:wp="http://schemas.openxmlformats.org/drawingml/2006/wordprocessingDrawing" xmlns:w10="urn:schemas-microsoft-com:office:word" xmlns:w="http://schemas.openxmlformats.org/wordprocessingml/2006/main" xmlns:w14="http://schemas.microsoft.com/office/word/2010/wordml" xmlns:wpg="http://schemas.microsoft.com/office/word/2010/wordprocessingGroup" xmlns:wpi="http://schemas.microsoft.com/office/word/2010/wordprocessingInk" xmlns:wne="http://schemas.microsoft.com/office/word/2006/wordml" xmlns:wps="http://schemas.microsoft.com/office/word/2010/wordprocessingShape" mc:Ignorable="w14 wp14">
   <w:body>
+    <w:p/>
     <w:p>
+      <w:pPr>
+        <w:rPr>
+          <w:noProof/>
+          <w:lang w:eastAsia="en-ZA"/>
+        </w:rPr>
+      </w:pPr>
       <w:r>
         <w:rPr>
           <w:noProof/>
@@ -11,13 +18,487 @@
         <mc:AlternateContent>
           <mc:Choice Requires="wps">
             <w:drawing>
-              <wp:anchor distT="0" distB="0" distL="114300" distR="114300" simplePos="0" relativeHeight="251665408" behindDoc="0" locked="0" layoutInCell="1" allowOverlap="1" wp14:anchorId="40F6E5E3" wp14:editId="5ADE08B5">
+              <wp:anchor distT="0" distB="0" distL="114300" distR="114300" simplePos="0" relativeHeight="251683840" behindDoc="0" locked="0" layoutInCell="1" allowOverlap="1" wp14:anchorId="7E746E7E" wp14:editId="53BFDDD2">
                 <wp:simplePos x="0" y="0"/>
                 <wp:positionH relativeFrom="column">
-                  <wp:posOffset>-124460</wp:posOffset>
+                  <wp:posOffset>8610600</wp:posOffset>
                 </wp:positionH>
                 <wp:positionV relativeFrom="paragraph">
-                  <wp:posOffset>-266700</wp:posOffset>
+                  <wp:posOffset>192405</wp:posOffset>
+                </wp:positionV>
+                <wp:extent cx="2695575" cy="1742440"/>
+                <wp:effectExtent l="38100" t="57150" r="47625" b="39370"/>
+                <wp:wrapNone/>
+                <wp:docPr id="4" name="Text Box 4"/>
+                <wp:cNvGraphicFramePr/>
+                <a:graphic xmlns:a="http://schemas.openxmlformats.org/drawingml/2006/main">
+                  <a:graphicData uri="http://schemas.microsoft.com/office/word/2010/wordprocessingShape">
+                    <wps:wsp>
+                      <wps:cNvSpPr txBox="1"/>
+                      <wps:spPr>
+                        <a:xfrm>
+                          <a:off x="0" y="0"/>
+                          <a:ext cx="2695575" cy="1742440"/>
+                        </a:xfrm>
+                        <a:prstGeom prst="rect">
+                          <a:avLst/>
+                        </a:prstGeom>
+                        <a:noFill/>
+                        <a:ln>
+                          <a:noFill/>
+                        </a:ln>
+                        <a:effectLst/>
+                      </wps:spPr>
+                      <wps:txbx>
+                        <w:txbxContent>
+                          <w:p>
+                            <w:pPr>
+                              <w:spacing w:after="0"/>
+                              <w:jc w:val="center"/>
+                              <w:rPr>
+                                <w:rFonts w:ascii="Andy" w:hAnsi="Andy"/>
+                                <w:color w:val="F2F2F2" w:themeColor="background1" w:themeShade="F2"/>
+                                <w:sz w:val="72"/>
+                                <w:szCs w:val="96"/>
+                                <w14:textOutline w14:w="25400" w14:cap="flat" w14:cmpd="sng" w14:algn="ctr">
+                                  <w14:noFill/>
+                                  <w14:prstDash w14:val="solid"/>
+                                  <w14:round/>
+                                </w14:textOutline>
+                                <w14:props3d w14:extrusionH="57150" w14:contourW="0" w14:prstMaterial="metal">
+                                  <w14:bevelT w14:w="38100" w14:h="38100" w14:prst="angle"/>
+                                  <w14:contourClr>
+                                    <w14:schemeClr w14:val="bg2"/>
+                                  </w14:contourClr>
+                                </w14:props3d>
+                              </w:rPr>
+                            </w:pPr>
+                            <w:r>
+                              <w:rPr>
+                                <w:rFonts w:ascii="Andy" w:hAnsi="Andy"/>
+                                <w:color w:val="F2F2F2" w:themeColor="background1" w:themeShade="F2"/>
+                                <w:sz w:val="72"/>
+                                <w:szCs w:val="96"/>
+                                <w14:textOutline w14:w="25400" w14:cap="flat" w14:cmpd="sng" w14:algn="ctr">
+                                  <w14:noFill/>
+                                  <w14:prstDash w14:val="solid"/>
+                                  <w14:round/>
+                                </w14:textOutline>
+                                <w14:props3d w14:extrusionH="57150" w14:contourW="0" w14:prstMaterial="metal">
+                                  <w14:bevelT w14:w="38100" w14:h="38100" w14:prst="angle"/>
+                                  <w14:contourClr>
+                                    <w14:schemeClr w14:val="bg2"/>
+                                  </w14:contourClr>
+                                </w14:props3d>
+                              </w:rPr>
+                              <w:t>Controls</w:t>
+                            </w:r>
+                          </w:p>
+                        </w:txbxContent>
+                      </wps:txbx>
+                      <wps:bodyPr rot="0" spcFirstLastPara="0" vertOverflow="overflow" horzOverflow="overflow" vert="horz" wrap="square" lIns="0" tIns="0" rIns="0" bIns="0" numCol="1" spcCol="0" rtlCol="0" fromWordArt="0" anchor="t" anchorCtr="0" forceAA="0" compatLnSpc="1">
+                        <a:prstTxWarp prst="textNoShape">
+                          <a:avLst/>
+                        </a:prstTxWarp>
+                        <a:spAutoFit/>
+                        <a:scene3d>
+                          <a:camera prst="orthographicFront"/>
+                          <a:lightRig rig="balanced" dir="t">
+                            <a:rot lat="0" lon="0" rev="2100000"/>
+                          </a:lightRig>
+                        </a:scene3d>
+                        <a:sp3d extrusionH="57150" prstMaterial="metal">
+                          <a:bevelT w="38100" h="25400" prst="angle"/>
+                          <a:contourClr>
+                            <a:schemeClr val="bg2"/>
+                          </a:contourClr>
+                        </a:sp3d>
+                      </wps:bodyPr>
+                    </wps:wsp>
+                  </a:graphicData>
+                </a:graphic>
+                <wp14:sizeRelH relativeFrom="margin">
+                  <wp14:pctWidth>0</wp14:pctWidth>
+                </wp14:sizeRelH>
+              </wp:anchor>
+            </w:drawing>
+          </mc:Choice>
+          <mc:Fallback>
+            <w:pict>
+              <v:shapetype id="_x0000_t202" coordsize="21600,21600" o:spt="202" path="m,l,21600r21600,l21600,xe">
+                <v:stroke joinstyle="miter"/>
+                <v:path gradientshapeok="t" o:connecttype="rect"/>
+              </v:shapetype>
+              <v:shape id="Text Box 4" o:spid="_x0000_s1026" type="#_x0000_t202" style="position:absolute;margin-left:678pt;margin-top:15.15pt;width:212.25pt;height:137.2pt;z-index:251683840;visibility:visible;mso-wrap-style:square;mso-width-percent:0;mso-wrap-distance-left:9pt;mso-wrap-distance-top:0;mso-wrap-distance-right:9pt;mso-wrap-distance-bottom:0;mso-position-horizontal:absolute;mso-position-horizontal-relative:text;mso-position-vertical:absolute;mso-position-vertical-relative:text;mso-width-percent:0;mso-width-relative:margin;v-text-anchor:top" o:gfxdata="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" filled="f" stroked="f">
+                <v:textbox style="mso-fit-shape-to-text:t" inset="0,0,0,0">
+                  <w:txbxContent>
+                    <w:p>
+                      <w:pPr>
+                        <w:spacing w:after="0"/>
+                        <w:jc w:val="center"/>
+                        <w:rPr>
+                          <w:rFonts w:ascii="Andy" w:hAnsi="Andy"/>
+                          <w:color w:val="F2F2F2" w:themeColor="background1" w:themeShade="F2"/>
+                          <w:sz w:val="72"/>
+                          <w:szCs w:val="96"/>
+                          <w14:textOutline w14:w="25400" w14:cap="flat" w14:cmpd="sng" w14:algn="ctr">
+                            <w14:noFill/>
+                            <w14:prstDash w14:val="solid"/>
+                            <w14:round/>
+                          </w14:textOutline>
+                          <w14:props3d w14:extrusionH="57150" w14:contourW="0" w14:prstMaterial="metal">
+                            <w14:bevelT w14:w="38100" w14:h="38100" w14:prst="angle"/>
+                            <w14:contourClr>
+                              <w14:schemeClr w14:val="bg2"/>
+                            </w14:contourClr>
+                          </w14:props3d>
+                        </w:rPr>
+                      </w:pPr>
+                      <w:r>
+                        <w:rPr>
+                          <w:rFonts w:ascii="Andy" w:hAnsi="Andy"/>
+                          <w:color w:val="F2F2F2" w:themeColor="background1" w:themeShade="F2"/>
+                          <w:sz w:val="72"/>
+                          <w:szCs w:val="96"/>
+                          <w14:textOutline w14:w="25400" w14:cap="flat" w14:cmpd="sng" w14:algn="ctr">
+                            <w14:noFill/>
+                            <w14:prstDash w14:val="solid"/>
+                            <w14:round/>
+                          </w14:textOutline>
+                          <w14:props3d w14:extrusionH="57150" w14:contourW="0" w14:prstMaterial="metal">
+                            <w14:bevelT w14:w="38100" w14:h="38100" w14:prst="angle"/>
+                            <w14:contourClr>
+                              <w14:schemeClr w14:val="bg2"/>
+                            </w14:contourClr>
+                          </w14:props3d>
+                        </w:rPr>
+                        <w:t>Controls</w:t>
+                      </w:r>
+                    </w:p>
+                  </w:txbxContent>
+                </v:textbox>
+              </v:shape>
+            </w:pict>
+          </mc:Fallback>
+        </mc:AlternateContent>
+      </w:r>
+      <w:r>
+        <w:rPr>
+          <w:noProof/>
+          <w:lang w:eastAsia="en-ZA"/>
+        </w:rPr>
+        <mc:AlternateContent>
+          <mc:Choice Requires="wps">
+            <w:drawing>
+              <wp:anchor distT="0" distB="0" distL="114300" distR="114300" simplePos="0" relativeHeight="251663360" behindDoc="0" locked="0" layoutInCell="1" allowOverlap="1" wp14:anchorId="2652E7AB" wp14:editId="558E409F">
+                <wp:simplePos x="0" y="0"/>
+                <wp:positionH relativeFrom="column">
+                  <wp:posOffset>8781415</wp:posOffset>
+                </wp:positionH>
+                <wp:positionV relativeFrom="paragraph">
+                  <wp:posOffset>95885</wp:posOffset>
+                </wp:positionV>
+                <wp:extent cx="2428875" cy="3695700"/>
+                <wp:effectExtent l="76200" t="38100" r="104775" b="114300"/>
+                <wp:wrapNone/>
+                <wp:docPr id="10" name="Rectangle 10"/>
+                <wp:cNvGraphicFramePr/>
+                <a:graphic xmlns:a="http://schemas.openxmlformats.org/drawingml/2006/main">
+                  <a:graphicData uri="http://schemas.microsoft.com/office/word/2010/wordprocessingShape">
+                    <wps:wsp>
+                      <wps:cNvSpPr/>
+                      <wps:spPr>
+                        <a:xfrm>
+                          <a:off x="0" y="0"/>
+                          <a:ext cx="2428875" cy="3695700"/>
+                        </a:xfrm>
+                        <a:prstGeom prst="rect">
+                          <a:avLst/>
+                        </a:prstGeom>
+                        <a:gradFill flip="none" rotWithShape="1">
+                          <a:gsLst>
+                            <a:gs pos="24000">
+                              <a:srgbClr val="FFCC00"/>
+                            </a:gs>
+                            <a:gs pos="2000">
+                              <a:srgbClr val="FF9900"/>
+                            </a:gs>
+                            <a:gs pos="83750">
+                              <a:srgbClr val="FF9900"/>
+                            </a:gs>
+                            <a:gs pos="46000">
+                              <a:srgbClr val="FFCC00"/>
+                            </a:gs>
+                          </a:gsLst>
+                          <a:lin ang="2700000" scaled="1"/>
+                          <a:tileRect/>
+                        </a:gradFill>
+                        <a:scene3d>
+                          <a:camera prst="orthographicFront">
+                            <a:rot lat="0" lon="0" rev="0"/>
+                          </a:camera>
+                          <a:lightRig rig="threePt" dir="t">
+                            <a:rot lat="0" lon="0" rev="1200000"/>
+                          </a:lightRig>
+                        </a:scene3d>
+                        <a:sp3d>
+                          <a:bevelT w="228600" h="114300"/>
+                          <a:bevelB w="228600" h="114300"/>
+                        </a:sp3d>
+                      </wps:spPr>
+                      <wps:style>
+                        <a:lnRef idx="0">
+                          <a:schemeClr val="accent1"/>
+                        </a:lnRef>
+                        <a:fillRef idx="3">
+                          <a:schemeClr val="accent1"/>
+                        </a:fillRef>
+                        <a:effectRef idx="3">
+                          <a:schemeClr val="accent1"/>
+                        </a:effectRef>
+                        <a:fontRef idx="minor">
+                          <a:schemeClr val="lt1"/>
+                        </a:fontRef>
+                      </wps:style>
+                      <wps:bodyPr rot="0" spcFirstLastPara="0" vertOverflow="overflow" horzOverflow="overflow" vert="horz" wrap="square" lIns="91440" tIns="45720" rIns="91440" bIns="45720" numCol="1" spcCol="0" rtlCol="0" fromWordArt="0" anchor="ctr" anchorCtr="0" forceAA="0" compatLnSpc="1">
+                        <a:prstTxWarp prst="textNoShape">
+                          <a:avLst/>
+                        </a:prstTxWarp>
+                        <a:noAutofit/>
+                      </wps:bodyPr>
+                    </wps:wsp>
+                  </a:graphicData>
+                </a:graphic>
+                <wp14:sizeRelH relativeFrom="margin">
+                  <wp14:pctWidth>0</wp14:pctWidth>
+                </wp14:sizeRelH>
+                <wp14:sizeRelV relativeFrom="margin">
+                  <wp14:pctHeight>0</wp14:pctHeight>
+                </wp14:sizeRelV>
+              </wp:anchor>
+            </w:drawing>
+          </mc:Choice>
+          <mc:Fallback>
+            <w:pict>
+              <v:rect id="Rectangle 10" o:spid="_x0000_s1026" style="position:absolute;margin-left:691.45pt;margin-top:7.55pt;width:191.25pt;height:291pt;z-index:251663360;visibility:visible;mso-wrap-style:square;mso-width-percent:0;mso-height-percent:0;mso-wrap-distance-left:9pt;mso-wrap-distance-top:0;mso-wrap-distance-right:9pt;mso-wrap-distance-bottom:0;mso-position-horizontal:absolute;mso-position-horizontal-relative:text;mso-position-vertical:absolute;mso-position-vertical-relative:text;mso-width-percent:0;mso-height-percent:0;mso-width-relative:margin;mso-height-relative:margin;v-text-anchor:middle" o:gfxdata="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" fillcolor="#f90" stroked="f">
+                <v:fill color2="#f90" rotate="t" angle="45" colors="0 #f90;1311f #f90;15729f #fc0;30147f #fc0" focus="100%" type="gradient"/>
+                <v:shadow on="t" color="black" opacity="22937f" origin=",.5" offset="0,.63889mm"/>
+              </v:rect>
+            </w:pict>
+          </mc:Fallback>
+        </mc:AlternateContent>
+      </w:r>
+      <w:r>
+        <w:rPr>
+          <w:noProof/>
+          <w:lang w:eastAsia="en-ZA"/>
+        </w:rPr>
+        <mc:AlternateContent>
+          <mc:Choice Requires="wps">
+            <w:drawing>
+              <wp:anchor distT="0" distB="0" distL="114300" distR="114300" simplePos="0" relativeHeight="251657216" behindDoc="0" locked="0" layoutInCell="1" allowOverlap="1" wp14:anchorId="4D51F8C4" wp14:editId="5CC14B59">
+                <wp:simplePos x="0" y="0"/>
+                <wp:positionH relativeFrom="column">
+                  <wp:posOffset>1714500</wp:posOffset>
+                </wp:positionH>
+                <wp:positionV relativeFrom="paragraph">
+                  <wp:posOffset>93980</wp:posOffset>
+                </wp:positionV>
+                <wp:extent cx="7067550" cy="3695700"/>
+                <wp:effectExtent l="76200" t="38100" r="95250" b="114300"/>
+                <wp:wrapNone/>
+                <wp:docPr id="6" name="Rectangle 6"/>
+                <wp:cNvGraphicFramePr/>
+                <a:graphic xmlns:a="http://schemas.openxmlformats.org/drawingml/2006/main">
+                  <a:graphicData uri="http://schemas.microsoft.com/office/word/2010/wordprocessingShape">
+                    <wps:wsp>
+                      <wps:cNvSpPr/>
+                      <wps:spPr>
+                        <a:xfrm>
+                          <a:off x="0" y="0"/>
+                          <a:ext cx="7067550" cy="3695700"/>
+                        </a:xfrm>
+                        <a:prstGeom prst="rect">
+                          <a:avLst/>
+                        </a:prstGeom>
+                        <a:gradFill flip="none" rotWithShape="1">
+                          <a:gsLst>
+                            <a:gs pos="24000">
+                              <a:srgbClr val="FF0000"/>
+                            </a:gs>
+                            <a:gs pos="2000">
+                              <a:srgbClr val="7A0000"/>
+                            </a:gs>
+                            <a:gs pos="83750">
+                              <a:srgbClr val="920000"/>
+                            </a:gs>
+                            <a:gs pos="46000">
+                              <a:srgbClr val="FF0000"/>
+                            </a:gs>
+                          </a:gsLst>
+                          <a:lin ang="2700000" scaled="1"/>
+                          <a:tileRect/>
+                        </a:gradFill>
+                        <a:scene3d>
+                          <a:camera prst="orthographicFront">
+                            <a:rot lat="0" lon="0" rev="0"/>
+                          </a:camera>
+                          <a:lightRig rig="threePt" dir="t">
+                            <a:rot lat="0" lon="0" rev="1200000"/>
+                          </a:lightRig>
+                        </a:scene3d>
+                        <a:sp3d>
+                          <a:bevelT w="228600" h="114300"/>
+                          <a:bevelB w="228600" h="114300"/>
+                        </a:sp3d>
+                      </wps:spPr>
+                      <wps:style>
+                        <a:lnRef idx="0">
+                          <a:schemeClr val="accent1"/>
+                        </a:lnRef>
+                        <a:fillRef idx="3">
+                          <a:schemeClr val="accent1"/>
+                        </a:fillRef>
+                        <a:effectRef idx="3">
+                          <a:schemeClr val="accent1"/>
+                        </a:effectRef>
+                        <a:fontRef idx="minor">
+                          <a:schemeClr val="lt1"/>
+                        </a:fontRef>
+                      </wps:style>
+                      <wps:bodyPr rot="0" spcFirstLastPara="0" vertOverflow="overflow" horzOverflow="overflow" vert="horz" wrap="square" lIns="91440" tIns="45720" rIns="91440" bIns="45720" numCol="1" spcCol="0" rtlCol="0" fromWordArt="0" anchor="ctr" anchorCtr="0" forceAA="0" compatLnSpc="1">
+                        <a:prstTxWarp prst="textNoShape">
+                          <a:avLst/>
+                        </a:prstTxWarp>
+                        <a:noAutofit/>
+                      </wps:bodyPr>
+                    </wps:wsp>
+                  </a:graphicData>
+                </a:graphic>
+                <wp14:sizeRelH relativeFrom="margin">
+                  <wp14:pctWidth>0</wp14:pctWidth>
+                </wp14:sizeRelH>
+                <wp14:sizeRelV relativeFrom="margin">
+                  <wp14:pctHeight>0</wp14:pctHeight>
+                </wp14:sizeRelV>
+              </wp:anchor>
+            </w:drawing>
+          </mc:Choice>
+          <mc:Fallback>
+            <w:pict>
+              <v:rect id="Rectangle 6" o:spid="_x0000_s1026" style="position:absolute;margin-left:135pt;margin-top:7.4pt;width:556.5pt;height:291pt;z-index:251657216;visibility:visible;mso-wrap-style:square;mso-width-percent:0;mso-height-percent:0;mso-wrap-distance-left:9pt;mso-wrap-distance-top:0;mso-wrap-distance-right:9pt;mso-wrap-distance-bottom:0;mso-position-horizontal:absolute;mso-position-horizontal-relative:text;mso-position-vertical:absolute;mso-position-vertical-relative:text;mso-width-percent:0;mso-height-percent:0;mso-width-relative:margin;mso-height-relative:margin;v-text-anchor:middle" o:gfxdata="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" fillcolor="#7a0000" stroked="f">
+                <v:fill color2="#920000" rotate="t" angle="45" colors="0 #7a0000;1311f #7a0000;15729f red;30147f red" focus="100%" type="gradient"/>
+                <v:shadow on="t" color="black" opacity="22937f" origin=",.5" offset="0,.63889mm"/>
+              </v:rect>
+            </w:pict>
+          </mc:Fallback>
+        </mc:AlternateContent>
+      </w:r>
+    </w:p>
+    <w:p>
+      <w:pPr>
+        <w:rPr>
+          <w:noProof/>
+          <w:lang w:eastAsia="en-ZA"/>
+        </w:rPr>
+      </w:pPr>
+    </w:p>
+    <w:p>
+      <w:pPr>
+        <w:rPr>
+          <w:noProof/>
+          <w:lang w:eastAsia="en-ZA"/>
+        </w:rPr>
+      </w:pPr>
+    </w:p>
+    <w:p>
+      <w:pPr>
+        <w:rPr>
+          <w:noProof/>
+          <w:lang w:eastAsia="en-ZA"/>
+        </w:rPr>
+      </w:pPr>
+    </w:p>
+    <w:p>
+      <w:pPr>
+        <w:rPr>
+          <w:noProof/>
+          <w:lang w:eastAsia="en-ZA"/>
+        </w:rPr>
+      </w:pPr>
+    </w:p>
+    <w:p>
+      <w:pPr>
+        <w:rPr>
+          <w:noProof/>
+          <w:lang w:eastAsia="en-ZA"/>
+        </w:rPr>
+      </w:pPr>
+    </w:p>
+    <w:p>
+      <w:pPr>
+        <w:rPr>
+          <w:noProof/>
+          <w:lang w:eastAsia="en-ZA"/>
+        </w:rPr>
+      </w:pPr>
+    </w:p>
+    <w:p>
+      <w:pPr>
+        <w:rPr>
+          <w:noProof/>
+          <w:lang w:eastAsia="en-ZA"/>
+        </w:rPr>
+      </w:pPr>
+    </w:p>
+    <w:p>
+      <w:pPr>
+        <w:rPr>
+          <w:noProof/>
+          <w:lang w:eastAsia="en-ZA"/>
+        </w:rPr>
+      </w:pPr>
+    </w:p>
+    <w:p>
+      <w:pPr>
+        <w:rPr>
+          <w:noProof/>
+          <w:lang w:eastAsia="en-ZA"/>
+        </w:rPr>
+      </w:pPr>
+    </w:p>
+    <w:p>
+      <w:pPr>
+        <w:rPr>
+          <w:noProof/>
+          <w:lang w:eastAsia="en-ZA"/>
+        </w:rPr>
+      </w:pPr>
+      <w:bookmarkStart w:id="0" w:name="_GoBack"/>
+      <w:bookmarkEnd w:id="0"/>
+    </w:p>
+    <w:p>
+      <w:pPr>
+        <w:rPr>
+          <w:noProof/>
+          <w:lang w:eastAsia="en-ZA"/>
+        </w:rPr>
+      </w:pPr>
+      <w:r>
+        <w:rPr>
+          <w:noProof/>
+          <w:lang w:eastAsia="en-ZA"/>
+        </w:rPr>
+        <mc:AlternateContent>
+          <mc:Choice Requires="wps">
+            <w:drawing>
+              <wp:anchor distT="0" distB="0" distL="114300" distR="114300" simplePos="0" relativeHeight="251665408" behindDoc="0" locked="0" layoutInCell="1" allowOverlap="1" wp14:anchorId="0B81CFC4" wp14:editId="0E0C381F">
+                <wp:simplePos x="0" y="0"/>
+                <wp:positionH relativeFrom="column">
+                  <wp:posOffset>8781415</wp:posOffset>
+                </wp:positionH>
+                <wp:positionV relativeFrom="paragraph">
+                  <wp:posOffset>237490</wp:posOffset>
                 </wp:positionV>
                 <wp:extent cx="2428875" cy="3695700"/>
                 <wp:effectExtent l="76200" t="38100" r="104775" b="114300"/>
@@ -101,7 +582,7 @@
           </mc:Choice>
           <mc:Fallback>
             <w:pict>
-              <v:rect id="Rectangle 11" o:spid="_x0000_s1026" style="position:absolute;margin-left:-9.8pt;margin-top:-21pt;width:191.25pt;height:291pt;z-index:251665408;visibility:visible;mso-wrap-style:square;mso-width-percent:0;mso-height-percent:0;mso-wrap-distance-left:9pt;mso-wrap-distance-top:0;mso-wrap-distance-right:9pt;mso-wrap-distance-bottom:0;mso-position-horizontal:absolute;mso-position-horizontal-relative:text;mso-position-vertical:absolute;mso-position-vertical-relative:text;mso-width-percent:0;mso-height-percent:0;mso-width-relative:margin;mso-height-relative:margin;v-text-anchor:middle" o:gfxdata="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" fillcolor="green" stroked="f">
+              <v:rect id="Rectangle 11" o:spid="_x0000_s1026" style="position:absolute;margin-left:691.45pt;margin-top:18.7pt;width:191.25pt;height:291pt;z-index:251665408;visibility:visible;mso-wrap-style:square;mso-width-percent:0;mso-height-percent:0;mso-wrap-distance-left:9pt;mso-wrap-distance-top:0;mso-wrap-distance-right:9pt;mso-wrap-distance-bottom:0;mso-position-horizontal:absolute;mso-position-horizontal-relative:text;mso-position-vertical:absolute;mso-position-vertical-relative:text;mso-width-percent:0;mso-height-percent:0;mso-width-relative:margin;mso-height-relative:margin;v-text-anchor:middle" o:gfxdata="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" fillcolor="green" stroked="f">
                 <v:fill color2="green" rotate="t" angle="45" colors="0 green;1311f green;15729f #3c3;30147f #3c3" focus="100%" type="gradient"/>
                 <v:shadow on="t" color="black" opacity="22937f" origin=",.5" offset="0,.63889mm"/>
               </v:rect>
@@ -109,22 +590,6 @@
           </mc:Fallback>
         </mc:AlternateContent>
       </w:r>
-    </w:p>
-    <w:p>
-      <w:pPr>
-        <w:rPr>
-          <w:noProof/>
-          <w:lang w:eastAsia="en-ZA"/>
-        </w:rPr>
-      </w:pPr>
-    </w:p>
-    <w:p>
-      <w:pPr>
-        <w:rPr>
-          <w:noProof/>
-          <w:lang w:eastAsia="en-ZA"/>
-        </w:rPr>
-      </w:pPr>
       <w:r>
         <w:rPr>
           <w:noProof/>
@@ -133,127 +598,13 @@
         <mc:AlternateContent>
           <mc:Choice Requires="wps">
             <w:drawing>
-              <wp:anchor distT="0" distB="0" distL="114300" distR="114300" simplePos="0" relativeHeight="251663360" behindDoc="0" locked="0" layoutInCell="1" allowOverlap="1" wp14:anchorId="37B30B28" wp14:editId="6ABFC456">
+              <wp:anchor distT="0" distB="0" distL="114300" distR="114300" simplePos="0" relativeHeight="251659264" behindDoc="0" locked="0" layoutInCell="1" allowOverlap="1" wp14:anchorId="05D1AD4B" wp14:editId="57F1DA48">
                 <wp:simplePos x="0" y="0"/>
                 <wp:positionH relativeFrom="column">
-                  <wp:posOffset>1494790</wp:posOffset>
+                  <wp:posOffset>1714500</wp:posOffset>
                 </wp:positionH>
                 <wp:positionV relativeFrom="paragraph">
-                  <wp:posOffset>258445</wp:posOffset>
-                </wp:positionV>
-                <wp:extent cx="2428875" cy="3695700"/>
-                <wp:effectExtent l="76200" t="38100" r="104775" b="114300"/>
-                <wp:wrapNone/>
-                <wp:docPr id="10" name="Rectangle 10"/>
-                <wp:cNvGraphicFramePr/>
-                <a:graphic xmlns:a="http://schemas.openxmlformats.org/drawingml/2006/main">
-                  <a:graphicData uri="http://schemas.microsoft.com/office/word/2010/wordprocessingShape">
-                    <wps:wsp>
-                      <wps:cNvSpPr/>
-                      <wps:spPr>
-                        <a:xfrm>
-                          <a:off x="0" y="0"/>
-                          <a:ext cx="2428875" cy="3695700"/>
-                        </a:xfrm>
-                        <a:prstGeom prst="rect">
-                          <a:avLst/>
-                        </a:prstGeom>
-                        <a:gradFill flip="none" rotWithShape="1">
-                          <a:gsLst>
-                            <a:gs pos="24000">
-                              <a:srgbClr val="FFCC00"/>
-                            </a:gs>
-                            <a:gs pos="2000">
-                              <a:srgbClr val="FF9900"/>
-                            </a:gs>
-                            <a:gs pos="83750">
-                              <a:srgbClr val="FF9900"/>
-                            </a:gs>
-                            <a:gs pos="46000">
-                              <a:srgbClr val="FFCC00"/>
-                            </a:gs>
-                          </a:gsLst>
-                          <a:lin ang="2700000" scaled="1"/>
-                          <a:tileRect/>
-                        </a:gradFill>
-                        <a:scene3d>
-                          <a:camera prst="orthographicFront">
-                            <a:rot lat="0" lon="0" rev="0"/>
-                          </a:camera>
-                          <a:lightRig rig="threePt" dir="t">
-                            <a:rot lat="0" lon="0" rev="1200000"/>
-                          </a:lightRig>
-                        </a:scene3d>
-                        <a:sp3d>
-                          <a:bevelT w="228600" h="114300"/>
-                          <a:bevelB w="228600" h="114300"/>
-                        </a:sp3d>
-                      </wps:spPr>
-                      <wps:style>
-                        <a:lnRef idx="0">
-                          <a:schemeClr val="accent1"/>
-                        </a:lnRef>
-                        <a:fillRef idx="3">
-                          <a:schemeClr val="accent1"/>
-                        </a:fillRef>
-                        <a:effectRef idx="3">
-                          <a:schemeClr val="accent1"/>
-                        </a:effectRef>
-                        <a:fontRef idx="minor">
-                          <a:schemeClr val="lt1"/>
-                        </a:fontRef>
-                      </wps:style>
-                      <wps:bodyPr rot="0" spcFirstLastPara="0" vertOverflow="overflow" horzOverflow="overflow" vert="horz" wrap="square" lIns="91440" tIns="45720" rIns="91440" bIns="45720" numCol="1" spcCol="0" rtlCol="0" fromWordArt="0" anchor="ctr" anchorCtr="0" forceAA="0" compatLnSpc="1">
-                        <a:prstTxWarp prst="textNoShape">
-                          <a:avLst/>
-                        </a:prstTxWarp>
-                        <a:noAutofit/>
-                      </wps:bodyPr>
-                    </wps:wsp>
-                  </a:graphicData>
-                </a:graphic>
-                <wp14:sizeRelH relativeFrom="margin">
-                  <wp14:pctWidth>0</wp14:pctWidth>
-                </wp14:sizeRelH>
-                <wp14:sizeRelV relativeFrom="margin">
-                  <wp14:pctHeight>0</wp14:pctHeight>
-                </wp14:sizeRelV>
-              </wp:anchor>
-            </w:drawing>
-          </mc:Choice>
-          <mc:Fallback>
-            <w:pict>
-              <v:rect id="Rectangle 10" o:spid="_x0000_s1026" style="position:absolute;margin-left:117.7pt;margin-top:20.35pt;width:191.25pt;height:291pt;z-index:251663360;visibility:visible;mso-wrap-style:square;mso-width-percent:0;mso-height-percent:0;mso-wrap-distance-left:9pt;mso-wrap-distance-top:0;mso-wrap-distance-right:9pt;mso-wrap-distance-bottom:0;mso-position-horizontal:absolute;mso-position-horizontal-relative:text;mso-position-vertical:absolute;mso-position-vertical-relative:text;mso-width-percent:0;mso-height-percent:0;mso-width-relative:margin;mso-height-relative:margin;v-text-anchor:middle" o:gfxdata="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" fillcolor="#f90" stroked="f">
-                <v:fill color2="#f90" rotate="t" angle="45" colors="0 #f90;1311f #f90;15729f #fc0;30147f #fc0" focus="100%" type="gradient"/>
-                <v:shadow on="t" color="black" opacity="22937f" origin=",.5" offset="0,.63889mm"/>
-              </v:rect>
-            </w:pict>
-          </mc:Fallback>
-        </mc:AlternateContent>
-      </w:r>
-    </w:p>
-    <w:p>
-      <w:pPr>
-        <w:rPr>
-          <w:noProof/>
-          <w:lang w:eastAsia="en-ZA"/>
-        </w:rPr>
-      </w:pPr>
-      <w:r>
-        <w:rPr>
-          <w:noProof/>
-          <w:lang w:eastAsia="en-ZA"/>
-        </w:rPr>
-        <mc:AlternateContent>
-          <mc:Choice Requires="wps">
-            <w:drawing>
-              <wp:anchor distT="0" distB="0" distL="114300" distR="114300" simplePos="0" relativeHeight="251659264" behindDoc="0" locked="0" layoutInCell="1" allowOverlap="1" wp14:anchorId="031B3AFD" wp14:editId="46B2B4B5">
-                <wp:simplePos x="0" y="0"/>
-                <wp:positionH relativeFrom="column">
-                  <wp:posOffset>304800</wp:posOffset>
-                </wp:positionH>
-                <wp:positionV relativeFrom="paragraph">
-                  <wp:posOffset>316230</wp:posOffset>
+                  <wp:posOffset>237490</wp:posOffset>
                 </wp:positionV>
                 <wp:extent cx="7067550" cy="3695700"/>
                 <wp:effectExtent l="76200" t="38100" r="95250" b="114300"/>
@@ -337,7 +688,7 @@
           </mc:Choice>
           <mc:Fallback>
             <w:pict>
-              <v:rect id="Rectangle 7" o:spid="_x0000_s1026" style="position:absolute;margin-left:24pt;margin-top:24.9pt;width:556.5pt;height:291pt;z-index:251659264;visibility:visible;mso-wrap-style:square;mso-width-percent:0;mso-height-percent:0;mso-wrap-distance-left:9pt;mso-wrap-distance-top:0;mso-wrap-distance-right:9pt;mso-wrap-distance-bottom:0;mso-position-horizontal:absolute;mso-position-horizontal-relative:text;mso-position-vertical:absolute;mso-position-vertical-relative:text;mso-width-percent:0;mso-height-percent:0;mso-width-relative:margin;mso-height-relative:margin;v-text-anchor:middle" o:gfxdata="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" fillcolor="#002060" stroked="f">
+              <v:rect id="Rectangle 7" o:spid="_x0000_s1026" style="position:absolute;margin-left:135pt;margin-top:18.7pt;width:556.5pt;height:291pt;z-index:251659264;visibility:visible;mso-wrap-style:square;mso-width-percent:0;mso-height-percent:0;mso-wrap-distance-left:9pt;mso-wrap-distance-top:0;mso-wrap-distance-right:9pt;mso-wrap-distance-bottom:0;mso-position-horizontal:absolute;mso-position-horizontal-relative:text;mso-position-vertical:absolute;mso-position-vertical-relative:text;mso-width-percent:0;mso-height-percent:0;mso-width-relative:margin;mso-height-relative:margin;v-text-anchor:middle" o:gfxdata="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" fillcolor="#002060" stroked="f">
                 <v:fill color2="#002060" rotate="t" angle="45" colors="0 #002060;1311f #002060;15729f #0070c0;30147f #0070c0" focus="100%" type="gradient"/>
                 <v:shadow on="t" color="black" opacity="22937f" origin=",.5" offset="0,.63889mm"/>
               </v:rect>
@@ -345,38 +696,6 @@
           </mc:Fallback>
         </mc:AlternateContent>
       </w:r>
-    </w:p>
-    <w:p>
-      <w:pPr>
-        <w:rPr>
-          <w:noProof/>
-          <w:lang w:eastAsia="en-ZA"/>
-        </w:rPr>
-      </w:pPr>
-    </w:p>
-    <w:p>
-      <w:pPr>
-        <w:rPr>
-          <w:noProof/>
-          <w:lang w:eastAsia="en-ZA"/>
-        </w:rPr>
-      </w:pPr>
-    </w:p>
-    <w:p>
-      <w:pPr>
-        <w:rPr>
-          <w:noProof/>
-          <w:lang w:eastAsia="en-ZA"/>
-        </w:rPr>
-      </w:pPr>
-    </w:p>
-    <w:p>
-      <w:pPr>
-        <w:rPr>
-          <w:noProof/>
-          <w:lang w:eastAsia="en-ZA"/>
-        </w:rPr>
-      </w:pPr>
     </w:p>
     <w:p>
       <w:pPr>
@@ -393,81 +712,101 @@
         <mc:AlternateContent>
           <mc:Choice Requires="wps">
             <w:drawing>
-              <wp:anchor distT="0" distB="0" distL="114300" distR="114300" simplePos="0" relativeHeight="251657216" behindDoc="0" locked="0" layoutInCell="1" allowOverlap="1" wp14:anchorId="7C956BC3" wp14:editId="0B541DE4">
+              <wp:anchor distT="0" distB="0" distL="114300" distR="114300" simplePos="0" relativeHeight="251685888" behindDoc="0" locked="0" layoutInCell="1" allowOverlap="1" wp14:anchorId="00389586" wp14:editId="15CCE99C">
                 <wp:simplePos x="0" y="0"/>
                 <wp:positionH relativeFrom="column">
-                  <wp:posOffset>2438400</wp:posOffset>
+                  <wp:posOffset>8658225</wp:posOffset>
                 </wp:positionH>
                 <wp:positionV relativeFrom="paragraph">
-                  <wp:posOffset>108585</wp:posOffset>
+                  <wp:posOffset>47625</wp:posOffset>
                 </wp:positionV>
-                <wp:extent cx="7067550" cy="3695700"/>
-                <wp:effectExtent l="76200" t="38100" r="95250" b="114300"/>
+                <wp:extent cx="2762250" cy="1742440"/>
+                <wp:effectExtent l="57150" t="57150" r="38100" b="39370"/>
                 <wp:wrapNone/>
-                <wp:docPr id="6" name="Rectangle 6"/>
+                <wp:docPr id="13" name="Text Box 13"/>
                 <wp:cNvGraphicFramePr/>
                 <a:graphic xmlns:a="http://schemas.openxmlformats.org/drawingml/2006/main">
                   <a:graphicData uri="http://schemas.microsoft.com/office/word/2010/wordprocessingShape">
                     <wps:wsp>
-                      <wps:cNvSpPr/>
+                      <wps:cNvSpPr txBox="1"/>
                       <wps:spPr>
                         <a:xfrm>
                           <a:off x="0" y="0"/>
-                          <a:ext cx="7067550" cy="3695700"/>
+                          <a:ext cx="2762250" cy="1742440"/>
                         </a:xfrm>
                         <a:prstGeom prst="rect">
                           <a:avLst/>
                         </a:prstGeom>
-                        <a:gradFill flip="none" rotWithShape="1">
-                          <a:gsLst>
-                            <a:gs pos="24000">
-                              <a:srgbClr val="FF0000"/>
-                            </a:gs>
-                            <a:gs pos="2000">
-                              <a:srgbClr val="7A0000"/>
-                            </a:gs>
-                            <a:gs pos="83750">
-                              <a:srgbClr val="920000"/>
-                            </a:gs>
-                            <a:gs pos="46000">
-                              <a:srgbClr val="FF0000"/>
-                            </a:gs>
-                          </a:gsLst>
-                          <a:lin ang="2700000" scaled="1"/>
-                          <a:tileRect/>
-                        </a:gradFill>
-                        <a:scene3d>
-                          <a:camera prst="orthographicFront">
-                            <a:rot lat="0" lon="0" rev="0"/>
-                          </a:camera>
-                          <a:lightRig rig="threePt" dir="t">
-                            <a:rot lat="0" lon="0" rev="1200000"/>
-                          </a:lightRig>
-                        </a:scene3d>
-                        <a:sp3d>
-                          <a:bevelT w="228600" h="114300"/>
-                          <a:bevelB w="228600" h="114300"/>
-                        </a:sp3d>
+                        <a:noFill/>
+                        <a:ln>
+                          <a:noFill/>
+                        </a:ln>
+                        <a:effectLst/>
                       </wps:spPr>
-                      <wps:style>
-                        <a:lnRef idx="0">
-                          <a:schemeClr val="accent1"/>
-                        </a:lnRef>
-                        <a:fillRef idx="3">
-                          <a:schemeClr val="accent1"/>
-                        </a:fillRef>
-                        <a:effectRef idx="3">
-                          <a:schemeClr val="accent1"/>
-                        </a:effectRef>
-                        <a:fontRef idx="minor">
-                          <a:schemeClr val="lt1"/>
-                        </a:fontRef>
-                      </wps:style>
-                      <wps:bodyPr rot="0" spcFirstLastPara="0" vertOverflow="overflow" horzOverflow="overflow" vert="horz" wrap="square" lIns="91440" tIns="45720" rIns="91440" bIns="45720" numCol="1" spcCol="0" rtlCol="0" fromWordArt="0" anchor="ctr" anchorCtr="0" forceAA="0" compatLnSpc="1">
+                      <wps:txbx>
+                        <w:txbxContent>
+                          <w:p>
+                            <w:pPr>
+                              <w:spacing w:after="0"/>
+                              <w:jc w:val="center"/>
+                              <w:rPr>
+                                <w:rFonts w:ascii="Andy" w:hAnsi="Andy"/>
+                                <w:color w:val="F2F2F2" w:themeColor="background1" w:themeShade="F2"/>
+                                <w:sz w:val="72"/>
+                                <w:szCs w:val="96"/>
+                                <w14:textOutline w14:w="25400" w14:cap="flat" w14:cmpd="sng" w14:algn="ctr">
+                                  <w14:noFill/>
+                                  <w14:prstDash w14:val="solid"/>
+                                  <w14:round/>
+                                </w14:textOutline>
+                                <w14:props3d w14:extrusionH="57150" w14:contourW="0" w14:prstMaterial="metal">
+                                  <w14:bevelT w14:w="38100" w14:h="38100" w14:prst="angle"/>
+                                  <w14:contourClr>
+                                    <w14:schemeClr w14:val="bg2"/>
+                                  </w14:contourClr>
+                                </w14:props3d>
+                              </w:rPr>
+                            </w:pPr>
+                            <w:r>
+                              <w:rPr>
+                                <w:rFonts w:ascii="Andy" w:hAnsi="Andy"/>
+                                <w:color w:val="F2F2F2" w:themeColor="background1" w:themeShade="F2"/>
+                                <w:sz w:val="72"/>
+                                <w:szCs w:val="96"/>
+                                <w14:textOutline w14:w="25400" w14:cap="flat" w14:cmpd="sng" w14:algn="ctr">
+                                  <w14:noFill/>
+                                  <w14:prstDash w14:val="solid"/>
+                                  <w14:round/>
+                                </w14:textOutline>
+                                <w14:props3d w14:extrusionH="57150" w14:contourW="0" w14:prstMaterial="metal">
+                                  <w14:bevelT w14:w="38100" w14:h="38100" w14:prst="angle"/>
+                                  <w14:contourClr>
+                                    <w14:schemeClr w14:val="bg2"/>
+                                  </w14:contourClr>
+                                </w14:props3d>
+                              </w:rPr>
+                              <w:t>Word Tray</w:t>
+                            </w:r>
+                          </w:p>
+                        </w:txbxContent>
+                      </wps:txbx>
+                      <wps:bodyPr rot="0" spcFirstLastPara="0" vertOverflow="overflow" horzOverflow="overflow" vert="horz" wrap="square" lIns="0" tIns="0" rIns="0" bIns="0" numCol="1" spcCol="0" rtlCol="0" fromWordArt="0" anchor="t" anchorCtr="0" forceAA="0" compatLnSpc="1">
                         <a:prstTxWarp prst="textNoShape">
                           <a:avLst/>
                         </a:prstTxWarp>
-                        <a:noAutofit/>
+                        <a:spAutoFit/>
+                        <a:scene3d>
+                          <a:camera prst="orthographicFront"/>
+                          <a:lightRig rig="balanced" dir="t">
+                            <a:rot lat="0" lon="0" rev="2100000"/>
+                          </a:lightRig>
+                        </a:scene3d>
+                        <a:sp3d extrusionH="57150" prstMaterial="metal">
+                          <a:bevelT w="38100" h="25400" prst="angle"/>
+                          <a:contourClr>
+                            <a:schemeClr val="bg2"/>
+                          </a:contourClr>
+                        </a:sp3d>
                       </wps:bodyPr>
                     </wps:wsp>
                   </a:graphicData>
@@ -475,62 +814,64 @@
                 <wp14:sizeRelH relativeFrom="margin">
                   <wp14:pctWidth>0</wp14:pctWidth>
                 </wp14:sizeRelH>
-                <wp14:sizeRelV relativeFrom="margin">
-                  <wp14:pctHeight>0</wp14:pctHeight>
-                </wp14:sizeRelV>
               </wp:anchor>
             </w:drawing>
           </mc:Choice>
           <mc:Fallback>
             <w:pict>
-              <v:rect id="Rectangle 6" o:spid="_x0000_s1026" style="position:absolute;margin-left:192pt;margin-top:8.55pt;width:556.5pt;height:291pt;z-index:251657216;visibility:visible;mso-wrap-style:square;mso-width-percent:0;mso-height-percent:0;mso-wrap-distance-left:9pt;mso-wrap-distance-top:0;mso-wrap-distance-right:9pt;mso-wrap-distance-bottom:0;mso-position-horizontal:absolute;mso-position-horizontal-relative:text;mso-position-vertical:absolute;mso-position-vertical-relative:text;mso-width-percent:0;mso-height-percent:0;mso-width-relative:margin;mso-height-relative:margin;v-text-anchor:middle" o:gfxdata="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" fillcolor="#7a0000" stroked="f">
-                <v:fill color2="#920000" rotate="t" angle="45" colors="0 #7a0000;1311f #7a0000;15729f red;30147f red" focus="100%" type="gradient"/>
-                <v:shadow on="t" color="black" opacity="22937f" origin=",.5" offset="0,.63889mm"/>
-              </v:rect>
+              <v:shape id="Text Box 13" o:spid="_x0000_s1027" type="#_x0000_t202" style="position:absolute;margin-left:681.75pt;margin-top:3.75pt;width:217.5pt;height:137.2pt;z-index:251685888;visibility:visible;mso-wrap-style:square;mso-width-percent:0;mso-wrap-distance-left:9pt;mso-wrap-distance-top:0;mso-wrap-distance-right:9pt;mso-wrap-distance-bottom:0;mso-position-horizontal:absolute;mso-position-horizontal-relative:text;mso-position-vertical:absolute;mso-position-vertical-relative:text;mso-width-percent:0;mso-width-relative:margin;v-text-anchor:top" o:gfxdata="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" filled="f" stroked="f">
+                <v:textbox style="mso-fit-shape-to-text:t" inset="0,0,0,0">
+                  <w:txbxContent>
+                    <w:p>
+                      <w:pPr>
+                        <w:spacing w:after="0"/>
+                        <w:jc w:val="center"/>
+                        <w:rPr>
+                          <w:rFonts w:ascii="Andy" w:hAnsi="Andy"/>
+                          <w:color w:val="F2F2F2" w:themeColor="background1" w:themeShade="F2"/>
+                          <w:sz w:val="72"/>
+                          <w:szCs w:val="96"/>
+                          <w14:textOutline w14:w="25400" w14:cap="flat" w14:cmpd="sng" w14:algn="ctr">
+                            <w14:noFill/>
+                            <w14:prstDash w14:val="solid"/>
+                            <w14:round/>
+                          </w14:textOutline>
+                          <w14:props3d w14:extrusionH="57150" w14:contourW="0" w14:prstMaterial="metal">
+                            <w14:bevelT w14:w="38100" w14:h="38100" w14:prst="angle"/>
+                            <w14:contourClr>
+                              <w14:schemeClr w14:val="bg2"/>
+                            </w14:contourClr>
+                          </w14:props3d>
+                        </w:rPr>
+                      </w:pPr>
+                      <w:r>
+                        <w:rPr>
+                          <w:rFonts w:ascii="Andy" w:hAnsi="Andy"/>
+                          <w:color w:val="F2F2F2" w:themeColor="background1" w:themeShade="F2"/>
+                          <w:sz w:val="72"/>
+                          <w:szCs w:val="96"/>
+                          <w14:textOutline w14:w="25400" w14:cap="flat" w14:cmpd="sng" w14:algn="ctr">
+                            <w14:noFill/>
+                            <w14:prstDash w14:val="solid"/>
+                            <w14:round/>
+                          </w14:textOutline>
+                          <w14:props3d w14:extrusionH="57150" w14:contourW="0" w14:prstMaterial="metal">
+                            <w14:bevelT w14:w="38100" w14:h="38100" w14:prst="angle"/>
+                            <w14:contourClr>
+                              <w14:schemeClr w14:val="bg2"/>
+                            </w14:contourClr>
+                          </w14:props3d>
+                        </w:rPr>
+                        <w:t>Word Tray</w:t>
+                      </w:r>
+                    </w:p>
+                  </w:txbxContent>
+                </v:textbox>
+              </v:shape>
             </w:pict>
           </mc:Fallback>
         </mc:AlternateContent>
       </w:r>
-    </w:p>
-    <w:p>
-      <w:pPr>
-        <w:rPr>
-          <w:noProof/>
-          <w:lang w:eastAsia="en-ZA"/>
-        </w:rPr>
-      </w:pPr>
-    </w:p>
-    <w:p>
-      <w:pPr>
-        <w:rPr>
-          <w:noProof/>
-          <w:lang w:eastAsia="en-ZA"/>
-        </w:rPr>
-      </w:pPr>
-    </w:p>
-    <w:p>
-      <w:pPr>
-        <w:rPr>
-          <w:noProof/>
-          <w:lang w:eastAsia="en-ZA"/>
-        </w:rPr>
-      </w:pPr>
-    </w:p>
-    <w:p>
-      <w:pPr>
-        <w:rPr>
-          <w:noProof/>
-          <w:lang w:eastAsia="en-ZA"/>
-        </w:rPr>
-      </w:pPr>
-    </w:p>
-    <w:p>
-      <w:pPr>
-        <w:rPr>
-          <w:noProof/>
-          <w:lang w:eastAsia="en-ZA"/>
-        </w:rPr>
-      </w:pPr>
     </w:p>
     <w:p>
       <w:pPr>
@@ -1151,20 +1492,16 @@
           </mc:Choice>
           <mc:Fallback>
             <w:pict>
-              <v:group id="Group 9" o:spid="_x0000_s1026" style="position:absolute;margin-left:143.25pt;margin-top:21.75pt;width:746.9pt;height:638.5pt;z-index:251679744" coordsize="94856,81089" o:gfxdata="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">
-                <v:group id="Group 5" o:spid="_x0000_s1027" style="position:absolute;width:94856;height:81089" coordsize="94856,81089" o:gfxdata="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">
-                  <v:rect id="Rectangle 12" o:spid="_x0000_s1028" style="position:absolute;top:7239;width:94856;height:73850;visibility:visible;mso-wrap-style:square;v-text-anchor:middle" o:gfxdata="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" fillcolor="#a603ab" stroked="f">
+              <v:group id="Group 9" o:spid="_x0000_s1028" style="position:absolute;margin-left:143.25pt;margin-top:21.75pt;width:746.9pt;height:638.5pt;z-index:251679744" coordsize="94856,81089" o:gfxdata="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">
+                <v:group id="Group 5" o:spid="_x0000_s1029" style="position:absolute;width:94856;height:81089" coordsize="94856,81089" o:gfxdata="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">
+                  <v:rect id="Rectangle 12" o:spid="_x0000_s1030" style="position:absolute;top:7239;width:94856;height:73850;visibility:visible;mso-wrap-style:square;v-text-anchor:middle" o:gfxdata="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" fillcolor="#a603ab" stroked="f">
                     <v:fill color2="#a603ab" rotate="t" angle="45" colors="0 #a603ab;13763f #0819fb;22938f #1a8d48;34079f yellow;47841f #ee3f17;57672f #e81766;1 #a603ab" focus="100%" type="gradient">
                       <o:fill v:ext="view" type="gradientUnscaled"/>
                     </v:fill>
                     <v:shadow on="t" color="black" opacity="22937f" origin=",.5" offset="0,.63889mm"/>
                   </v:rect>
-                  <v:group id="Group 19" o:spid="_x0000_s1029" style="position:absolute;width:94856;height:60833" coordsize="94856,60833" o:gfxdata="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">
-                    <v:shapetype id="_x0000_t202" coordsize="21600,21600" o:spt="202" path="m,l,21600r21600,l21600,xe">
-                      <v:stroke joinstyle="miter"/>
-                      <v:path gradientshapeok="t" o:connecttype="rect"/>
-                    </v:shapetype>
-                    <v:shape id="Text Box 1" o:spid="_x0000_s1030" type="#_x0000_t202" style="position:absolute;width:94856;height:22278;visibility:visible;mso-wrap-style:square;v-text-anchor:top" o:gfxdata="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" filled="f" stroked="f">
+                  <v:group id="Group 19" o:spid="_x0000_s1031" style="position:absolute;width:94856;height:60833" coordsize="94856,60833" o:gfxdata="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">
+                    <v:shape id="Text Box 1" o:spid="_x0000_s1032" type="#_x0000_t202" style="position:absolute;width:94856;height:22278;visibility:visible;mso-wrap-style:square;v-text-anchor:top" o:gfxdata="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" filled="f" stroked="f">
                       <v:textbox>
                         <w:txbxContent>
                           <w:p>
@@ -1222,8 +1559,8 @@
                         </w:txbxContent>
                       </v:textbox>
                     </v:shape>
-                    <v:group id="Group 18" o:spid="_x0000_s1031" style="position:absolute;top:13970;width:94856;height:46863" coordsize="94856,46863" o:gfxdata="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">
-                      <v:shape id="Text Box 2" o:spid="_x0000_s1032" type="#_x0000_t202" style="position:absolute;width:94856;height:17429;visibility:visible;mso-wrap-style:square;v-text-anchor:top" o:gfxdata="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" filled="f" stroked="f">
+                    <v:group id="Group 18" o:spid="_x0000_s1033" style="position:absolute;top:13970;width:94856;height:46863" coordsize="94856,46863" o:gfxdata="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">
+                      <v:shape id="Text Box 2" o:spid="_x0000_s1034" type="#_x0000_t202" style="position:absolute;width:94856;height:17429;visibility:visible;mso-wrap-style:square;v-text-anchor:top" o:gfxdata="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" filled="f" stroked="f">
                         <v:textbox>
                           <w:txbxContent>
                             <w:p>
@@ -1290,14 +1627,14 @@
                         <v:path o:extrusionok="f" gradientshapeok="t" o:connecttype="rect"/>
                         <o:lock v:ext="edit" aspectratio="t"/>
                       </v:shapetype>
-                      <v:shape id="Picture 3" o:spid="_x0000_s1033" type="#_x0000_t75" style="position:absolute;left:56007;top:14097;width:32004;height:32766;visibility:visible;mso-wrap-style:square" o:gfxdata="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">
+                      <v:shape id="Picture 3" o:spid="_x0000_s1035" type="#_x0000_t75" style="position:absolute;left:56007;top:14097;width:32004;height:32766;visibility:visible;mso-wrap-style:square" o:gfxdata="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">
                         <v:imagedata r:id="rId7" o:title=""/>
                         <v:path arrowok="t"/>
                       </v:shape>
                     </v:group>
                   </v:group>
                 </v:group>
-                <v:shape id="Text Box 8" o:spid="_x0000_s1034" type="#_x0000_t202" style="position:absolute;left:57721;top:61626;width:29337;height:14955;visibility:visible;mso-wrap-style:square;v-text-anchor:top" o:gfxdata="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" filled="f" stroked="f">
+                <v:shape id="Text Box 8" o:spid="_x0000_s1036" type="#_x0000_t202" style="position:absolute;left:57721;top:61626;width:29337;height:14955;visibility:visible;mso-wrap-style:square;v-text-anchor:top" o:gfxdata="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" filled="f" stroked="f">
                   <v:textbox>
                     <w:txbxContent>
                       <w:p>
@@ -1513,10 +1850,7 @@
     <w:p/>
     <w:p/>
     <w:p/>
-    <w:p>
-      <w:bookmarkStart w:id="0" w:name="_GoBack"/>
-      <w:bookmarkEnd w:id="0"/>
-    </w:p>
+    <w:p/>
     <w:p/>
     <w:p/>
     <w:p/>
@@ -2285,7 +2619,7 @@
 </file>
 
 <file path=customXml/itemProps1.xml><?xml version="1.0" encoding="utf-8"?>
-<ds:datastoreItem xmlns:ds="http://schemas.openxmlformats.org/officeDocument/2006/customXml" ds:itemID="{F75F4F36-BEBD-4ACE-BA2E-BE98D85A4CEF}">
+<ds:datastoreItem xmlns:ds="http://schemas.openxmlformats.org/officeDocument/2006/customXml" ds:itemID="{19A790A2-C2E9-400A-9645-00FAC581E0D4}">
   <ds:schemaRefs>
     <ds:schemaRef ds:uri="http://schemas.openxmlformats.org/officeDocument/2006/bibliography"/>
   </ds:schemaRefs>
